--- a/paper/target-prediction-psb-v2-rev0.docx
+++ b/paper/target-prediction-psb-v2-rev0.docx
@@ -10,7 +10,6 @@
           <w:rFonts w:asciiTheme="majorBidi" w:hAnsiTheme="majorBidi" w:cstheme="majorBidi"/>
         </w:rPr>
       </w:pPr>
-      <w:commentRangeStart w:id="0"/>
       <w:r>
         <w:rPr>
           <w:rFonts w:asciiTheme="majorBidi" w:hAnsiTheme="majorBidi" w:cstheme="majorBidi"/>
@@ -18,23 +17,7 @@
           <w:sz w:val="24"/>
           <w:szCs w:val="24"/>
         </w:rPr>
-        <w:t xml:space="preserve">INFERENCE </w:t>
-      </w:r>
-      <w:commentRangeEnd w:id="0"/>
-      <w:r>
-        <w:rPr>
-          <w:rStyle w:val="CommentReference"/>
-        </w:rPr>
-        <w:commentReference w:id="0"/>
-      </w:r>
-      <w:r>
-        <w:rPr>
-          <w:rFonts w:asciiTheme="majorBidi" w:hAnsiTheme="majorBidi" w:cstheme="majorBidi"/>
-          <w:b/>
-          <w:sz w:val="24"/>
-          <w:szCs w:val="24"/>
-        </w:rPr>
-        <w:t>OF PERSONALIZED DRUG TARGETS VIA NETWORK PROPAGATION</w:t>
+        <w:t>INFERENCE OF PERSONALIZED DRUG TARGETS VIA NETWORK PROPAGATION</w:t>
       </w:r>
     </w:p>
     <w:p>
@@ -958,6 +941,16 @@
         </w:rPr>
         <w:t xml:space="preserve"> predict </w:t>
       </w:r>
+      <w:ins w:id="0" w:author="Eyal" w:date="2015-10-01T21:58:00Z">
+        <w:r>
+          <w:rPr>
+            <w:rFonts w:asciiTheme="majorBidi" w:hAnsiTheme="majorBidi" w:cstheme="majorBidi"/>
+            <w:sz w:val="24"/>
+            <w:szCs w:val="24"/>
+          </w:rPr>
+          <w:t xml:space="preserve">drug </w:t>
+        </w:r>
+      </w:ins>
       <w:commentRangeStart w:id="1"/>
       <w:r>
         <w:rPr>
@@ -967,13 +960,33 @@
         </w:rPr>
         <w:t xml:space="preserve">sensitivity </w:t>
       </w:r>
-      <w:r>
-        <w:rPr>
-          <w:rFonts w:asciiTheme="majorBidi" w:hAnsiTheme="majorBidi" w:cstheme="majorBidi"/>
-          <w:sz w:val="24"/>
-          <w:szCs w:val="24"/>
-        </w:rPr>
-        <w:t xml:space="preserve">of subtype </w:t>
+      <w:ins w:id="2" w:author="Eyal" w:date="2015-10-01T21:59:00Z">
+        <w:r>
+          <w:rPr>
+            <w:rFonts w:asciiTheme="majorBidi" w:hAnsiTheme="majorBidi" w:cstheme="majorBidi"/>
+            <w:sz w:val="24"/>
+            <w:szCs w:val="24"/>
+          </w:rPr>
+          <w:t>per</w:t>
+        </w:r>
+      </w:ins>
+      <w:del w:id="3" w:author="Eyal" w:date="2015-10-01T21:58:00Z">
+        <w:r>
+          <w:rPr>
+            <w:rFonts w:asciiTheme="majorBidi" w:hAnsiTheme="majorBidi" w:cstheme="majorBidi"/>
+            <w:sz w:val="24"/>
+            <w:szCs w:val="24"/>
+          </w:rPr>
+          <w:delText>of</w:delText>
+        </w:r>
+      </w:del>
+      <w:r>
+        <w:rPr>
+          <w:rFonts w:asciiTheme="majorBidi" w:hAnsiTheme="majorBidi" w:cstheme="majorBidi"/>
+          <w:sz w:val="24"/>
+          <w:szCs w:val="24"/>
+        </w:rPr>
+        <w:t xml:space="preserve"> subtype </w:t>
       </w:r>
       <w:commentRangeEnd w:id="1"/>
       <w:r>
@@ -1926,7 +1939,8 @@
         </w:rPr>
         <w:t xml:space="preserve">As drugs often act by inhibiting a target in a manner resembling a </w:t>
       </w:r>
-      <w:commentRangeStart w:id="2"/>
+      <w:commentRangeStart w:id="4"/>
+      <w:commentRangeStart w:id="5"/>
       <w:r>
         <w:rPr>
           <w:rFonts w:asciiTheme="majorBidi" w:hAnsiTheme="majorBidi" w:cstheme="majorBidi"/>
@@ -1935,12 +1949,19 @@
         </w:rPr>
         <w:t>knockout</w:t>
       </w:r>
-      <w:commentRangeEnd w:id="2"/>
+      <w:commentRangeEnd w:id="4"/>
       <w:r>
         <w:rPr>
           <w:rStyle w:val="CommentReference"/>
         </w:rPr>
-        <w:commentReference w:id="2"/>
+        <w:commentReference w:id="4"/>
+      </w:r>
+      <w:commentRangeEnd w:id="5"/>
+      <w:r>
+        <w:rPr>
+          <w:rStyle w:val="CommentReference"/>
+        </w:rPr>
+        <w:commentReference w:id="5"/>
       </w:r>
       <w:r>
         <w:rPr>
@@ -4063,7 +4084,73 @@
           <w:sz w:val="24"/>
           <w:szCs w:val="24"/>
         </w:rPr>
-        <w:t xml:space="preserve">, as shown in Figure 2A. </w:t>
+        <w:t xml:space="preserve">, </w:t>
+      </w:r>
+      <w:ins w:id="6" w:author="Eyal" w:date="2015-10-01T21:14:00Z">
+        <w:r>
+          <w:rPr>
+            <w:rFonts w:asciiTheme="majorBidi" w:hAnsiTheme="majorBidi" w:cstheme="majorBidi"/>
+            <w:sz w:val="24"/>
+            <w:szCs w:val="24"/>
+          </w:rPr>
+          <w:t>which shows that</w:t>
+        </w:r>
+      </w:ins>
+      <w:ins w:id="7" w:author="Eyal" w:date="2015-10-01T21:20:00Z">
+        <w:r>
+          <w:rPr>
+            <w:rFonts w:asciiTheme="majorBidi" w:hAnsiTheme="majorBidi" w:cstheme="majorBidi"/>
+            <w:sz w:val="24"/>
+            <w:szCs w:val="24"/>
+          </w:rPr>
+          <w:t xml:space="preserve"> the results are robust to the choice </w:t>
+        </w:r>
+        <w:proofErr w:type="gramStart"/>
+        <w:r>
+          <w:rPr>
+            <w:rFonts w:asciiTheme="majorBidi" w:hAnsiTheme="majorBidi" w:cstheme="majorBidi"/>
+            <w:sz w:val="24"/>
+            <w:szCs w:val="24"/>
+          </w:rPr>
+          <w:t xml:space="preserve">of </w:t>
+        </w:r>
+        <w:proofErr w:type="gramEnd"/>
+        <m:oMath>
+          <m:r>
+            <w:rPr>
+              <w:rFonts w:ascii="Cambria Math" w:hAnsi="Cambria Math" w:cstheme="majorBidi"/>
+              <w:sz w:val="24"/>
+              <w:szCs w:val="24"/>
+            </w:rPr>
+            <m:t>α</m:t>
+          </m:r>
+        </m:oMath>
+        <w:r>
+          <w:rPr>
+            <w:rFonts w:asciiTheme="majorBidi" w:hAnsiTheme="majorBidi" w:cstheme="majorBidi"/>
+            <w:sz w:val="24"/>
+            <w:szCs w:val="24"/>
+          </w:rPr>
+          <w:t>,</w:t>
+        </w:r>
+      </w:ins>
+      <w:ins w:id="8" w:author="Eyal" w:date="2015-10-01T21:14:00Z">
+        <w:r>
+          <w:rPr>
+            <w:rFonts w:asciiTheme="majorBidi" w:hAnsiTheme="majorBidi" w:cstheme="majorBidi"/>
+            <w:sz w:val="24"/>
+            <w:szCs w:val="24"/>
+          </w:rPr>
+          <w:t xml:space="preserve"> </w:t>
+        </w:r>
+      </w:ins>
+      <w:r>
+        <w:rPr>
+          <w:rFonts w:asciiTheme="majorBidi" w:hAnsiTheme="majorBidi" w:cstheme="majorBidi"/>
+          <w:sz w:val="24"/>
+          <w:szCs w:val="24"/>
+        </w:rPr>
+        <w:t xml:space="preserve">as shown in Figure 2A. </w:t>
       </w:r>
       <w:r>
         <w:rPr>
@@ -4294,8 +4381,218 @@
           <w:sz w:val="24"/>
           <w:szCs w:val="24"/>
         </w:rPr>
-        <w:t xml:space="preserve">we use in the sequel. </w:t>
-      </w:r>
+        <w:t>we use in the sequel.</w:t>
+      </w:r>
+      <w:ins w:id="9" w:author="Eyal" w:date="2015-10-01T19:41:00Z">
+        <w:r>
+          <w:rPr>
+            <w:rFonts w:asciiTheme="majorBidi" w:hAnsiTheme="majorBidi" w:cstheme="majorBidi"/>
+            <w:sz w:val="24"/>
+            <w:szCs w:val="24"/>
+          </w:rPr>
+          <w:t xml:space="preserve"> </w:t>
+        </w:r>
+      </w:ins>
+      <w:ins w:id="10" w:author="Eyal" w:date="2015-10-01T19:54:00Z">
+        <w:r>
+          <w:rPr>
+            <w:rFonts w:asciiTheme="majorBidi" w:hAnsiTheme="majorBidi" w:cstheme="majorBidi"/>
+            <w:sz w:val="24"/>
+            <w:szCs w:val="24"/>
+          </w:rPr>
+          <w:t>The type of mutated genes include</w:t>
+        </w:r>
+      </w:ins>
+      <w:ins w:id="11" w:author="Eyal" w:date="2015-10-01T21:52:00Z">
+        <w:r>
+          <w:rPr>
+            <w:rFonts w:asciiTheme="majorBidi" w:hAnsiTheme="majorBidi" w:cstheme="majorBidi"/>
+            <w:sz w:val="24"/>
+            <w:szCs w:val="24"/>
+          </w:rPr>
+          <w:t>s</w:t>
+        </w:r>
+      </w:ins>
+      <w:ins w:id="12" w:author="Eyal" w:date="2015-10-01T19:54:00Z">
+        <w:r>
+          <w:rPr>
+            <w:rFonts w:asciiTheme="majorBidi" w:hAnsiTheme="majorBidi" w:cstheme="majorBidi"/>
+            <w:sz w:val="24"/>
+            <w:szCs w:val="24"/>
+          </w:rPr>
+          <w:t xml:space="preserve"> missense, nonsense and silent mutations</w:t>
+        </w:r>
+      </w:ins>
+      <w:ins w:id="13" w:author="Eyal" w:date="2015-10-01T19:55:00Z">
+        <w:r>
+          <w:rPr>
+            <w:rFonts w:asciiTheme="majorBidi" w:hAnsiTheme="majorBidi" w:cstheme="majorBidi"/>
+            <w:sz w:val="24"/>
+            <w:szCs w:val="24"/>
+          </w:rPr>
+          <w:t>. Since every mutation must correspond to a node in the PPI network, only mutated coding genes were used</w:t>
+        </w:r>
+      </w:ins>
+      <w:ins w:id="14" w:author="Eyal" w:date="2015-10-01T19:54:00Z">
+        <w:r>
+          <w:rPr>
+            <w:rFonts w:asciiTheme="majorBidi" w:hAnsiTheme="majorBidi" w:cstheme="majorBidi"/>
+            <w:sz w:val="24"/>
+            <w:szCs w:val="24"/>
+          </w:rPr>
+          <w:t>.</w:t>
+        </w:r>
+      </w:ins>
+      <w:ins w:id="15" w:author="Eyal" w:date="2015-10-01T19:56:00Z">
+        <w:r>
+          <w:rPr>
+            <w:rFonts w:asciiTheme="majorBidi" w:hAnsiTheme="majorBidi" w:cstheme="majorBidi"/>
+            <w:sz w:val="24"/>
+            <w:szCs w:val="24"/>
+          </w:rPr>
+          <w:t xml:space="preserve"> </w:t>
+        </w:r>
+      </w:ins>
+      <w:ins w:id="16" w:author="Eyal" w:date="2015-10-01T21:10:00Z">
+        <w:r>
+          <w:rPr>
+            <w:rFonts w:asciiTheme="majorBidi" w:hAnsiTheme="majorBidi" w:cstheme="majorBidi"/>
+            <w:sz w:val="24"/>
+            <w:szCs w:val="24"/>
+          </w:rPr>
+          <w:t>The mutated</w:t>
+        </w:r>
+      </w:ins>
+      <w:ins w:id="17" w:author="Eyal" w:date="2015-10-01T21:46:00Z">
+        <w:r>
+          <w:rPr>
+            <w:rFonts w:asciiTheme="majorBidi" w:hAnsiTheme="majorBidi" w:cstheme="majorBidi"/>
+            <w:sz w:val="24"/>
+            <w:szCs w:val="24"/>
+          </w:rPr>
+          <w:t xml:space="preserve"> genes</w:t>
+        </w:r>
+      </w:ins>
+      <w:ins w:id="18" w:author="Eyal" w:date="2015-10-01T21:10:00Z">
+        <w:r>
+          <w:rPr>
+            <w:rFonts w:asciiTheme="majorBidi" w:hAnsiTheme="majorBidi" w:cstheme="majorBidi"/>
+            <w:sz w:val="24"/>
+            <w:szCs w:val="24"/>
+          </w:rPr>
+          <w:t xml:space="preserve"> all belong to AML patients, </w:t>
+        </w:r>
+      </w:ins>
+      <w:ins w:id="19" w:author="Eyal" w:date="2015-10-01T21:52:00Z">
+        <w:r>
+          <w:rPr>
+            <w:rFonts w:asciiTheme="majorBidi" w:hAnsiTheme="majorBidi" w:cstheme="majorBidi"/>
+            <w:sz w:val="24"/>
+            <w:szCs w:val="24"/>
+          </w:rPr>
+          <w:t xml:space="preserve">but </w:t>
+        </w:r>
+      </w:ins>
+      <w:ins w:id="20" w:author="Eyal" w:date="2015-10-01T21:10:00Z">
+        <w:r>
+          <w:rPr>
+            <w:rFonts w:asciiTheme="majorBidi" w:hAnsiTheme="majorBidi" w:cstheme="majorBidi"/>
+            <w:sz w:val="24"/>
+            <w:szCs w:val="24"/>
+          </w:rPr>
+          <w:t xml:space="preserve">they're not limited only to AML-related genes. </w:t>
+        </w:r>
+      </w:ins>
+      <w:ins w:id="21" w:author="Eyal" w:date="2015-10-01T21:48:00Z">
+        <w:r>
+          <w:rPr>
+            <w:rFonts w:asciiTheme="majorBidi" w:hAnsiTheme="majorBidi" w:cstheme="majorBidi"/>
+            <w:sz w:val="24"/>
+            <w:szCs w:val="24"/>
+          </w:rPr>
+          <w:t>It is possible to integrate variation data to increase the sensitivity of the method to personalized variation</w:t>
+        </w:r>
+      </w:ins>
+      <w:ins w:id="22" w:author="Eyal" w:date="2015-10-01T21:50:00Z">
+        <w:r>
+          <w:rPr>
+            <w:rFonts w:asciiTheme="majorBidi" w:hAnsiTheme="majorBidi" w:cstheme="majorBidi"/>
+            <w:sz w:val="24"/>
+            <w:szCs w:val="24"/>
+          </w:rPr>
+          <w:t>;</w:t>
+        </w:r>
+      </w:ins>
+      <w:ins w:id="23" w:author="Eyal" w:date="2015-10-01T21:48:00Z">
+        <w:r>
+          <w:rPr>
+            <w:rFonts w:asciiTheme="majorBidi" w:hAnsiTheme="majorBidi" w:cstheme="majorBidi"/>
+            <w:sz w:val="24"/>
+            <w:szCs w:val="24"/>
+          </w:rPr>
+          <w:t xml:space="preserve"> however this </w:t>
+        </w:r>
+      </w:ins>
+      <w:ins w:id="24" w:author="Eyal" w:date="2015-10-01T21:53:00Z">
+        <w:r>
+          <w:rPr>
+            <w:rFonts w:asciiTheme="majorBidi" w:hAnsiTheme="majorBidi" w:cstheme="majorBidi"/>
+            <w:sz w:val="24"/>
+            <w:szCs w:val="24"/>
+          </w:rPr>
+          <w:t>option</w:t>
+        </w:r>
+      </w:ins>
+      <w:ins w:id="25" w:author="Eyal" w:date="2015-10-01T21:48:00Z">
+        <w:r>
+          <w:rPr>
+            <w:rFonts w:asciiTheme="majorBidi" w:hAnsiTheme="majorBidi" w:cstheme="majorBidi"/>
+            <w:sz w:val="24"/>
+            <w:szCs w:val="24"/>
+          </w:rPr>
+          <w:t xml:space="preserve"> hasn't been </w:t>
+        </w:r>
+      </w:ins>
+      <w:ins w:id="26" w:author="Eyal" w:date="2015-10-01T21:53:00Z">
+        <w:r>
+          <w:rPr>
+            <w:rFonts w:asciiTheme="majorBidi" w:hAnsiTheme="majorBidi" w:cstheme="majorBidi"/>
+            <w:sz w:val="24"/>
+            <w:szCs w:val="24"/>
+          </w:rPr>
+          <w:t>implemented</w:t>
+        </w:r>
+      </w:ins>
+      <w:ins w:id="27" w:author="Eyal" w:date="2015-10-01T21:49:00Z">
+        <w:r>
+          <w:rPr>
+            <w:rFonts w:asciiTheme="majorBidi" w:hAnsiTheme="majorBidi" w:cstheme="majorBidi"/>
+            <w:sz w:val="24"/>
+            <w:szCs w:val="24"/>
+          </w:rPr>
+          <w:t xml:space="preserve"> yet.</w:t>
+        </w:r>
+      </w:ins>
+      <w:ins w:id="28" w:author="Eyal" w:date="2015-10-01T21:48:00Z">
+        <w:r>
+          <w:rPr>
+            <w:rFonts w:asciiTheme="majorBidi" w:hAnsiTheme="majorBidi" w:cstheme="majorBidi"/>
+            <w:sz w:val="24"/>
+            <w:szCs w:val="24"/>
+          </w:rPr>
+          <w:t xml:space="preserve"> </w:t>
+        </w:r>
+      </w:ins>
+      <w:del w:id="29" w:author="Eyal" w:date="2015-10-01T19:54:00Z">
+        <w:r>
+          <w:rPr>
+            <w:rFonts w:asciiTheme="majorBidi" w:hAnsiTheme="majorBidi" w:cstheme="majorBidi"/>
+            <w:sz w:val="24"/>
+            <w:szCs w:val="24"/>
+          </w:rPr>
+          <w:delText xml:space="preserve"> </w:delText>
+        </w:r>
+      </w:del>
     </w:p>
     <w:p>
       <w:pPr>
@@ -4659,7 +4956,25 @@
           <w:sz w:val="24"/>
           <w:szCs w:val="24"/>
         </w:rPr>
-        <w:t xml:space="preserve"> KEGG </w:t>
+        <w:t xml:space="preserve"> </w:t>
+      </w:r>
+      <w:ins w:id="30" w:author="Eyal" w:date="2015-10-01T21:07:00Z">
+        <w:r>
+          <w:rPr>
+            <w:rFonts w:asciiTheme="majorBidi" w:hAnsiTheme="majorBidi" w:cstheme="majorBidi"/>
+            <w:sz w:val="24"/>
+            <w:szCs w:val="24"/>
+          </w:rPr>
+          <w:t xml:space="preserve">AML </w:t>
+        </w:r>
+      </w:ins>
+      <w:r>
+        <w:rPr>
+          <w:rFonts w:asciiTheme="majorBidi" w:hAnsiTheme="majorBidi" w:cstheme="majorBidi"/>
+          <w:sz w:val="24"/>
+          <w:szCs w:val="24"/>
+        </w:rPr>
+        <w:t xml:space="preserve">KEGG </w:t>
       </w:r>
       <w:r>
         <w:rPr>
@@ -4669,6 +4984,32 @@
         </w:rPr>
         <w:t>pathway</w:t>
       </w:r>
+      <w:ins w:id="31" w:author="Eyal" w:date="2015-10-01T21:07:00Z">
+        <w:r>
+          <w:rPr>
+            <w:rFonts w:asciiTheme="majorBidi" w:hAnsiTheme="majorBidi" w:cstheme="majorBidi"/>
+            <w:sz w:val="24"/>
+            <w:szCs w:val="24"/>
+          </w:rPr>
+          <w:t xml:space="preserve"> (ID: </w:t>
+        </w:r>
+        <w:r>
+          <w:rPr>
+            <w:rFonts w:asciiTheme="majorBidi" w:hAnsiTheme="majorBidi" w:cstheme="majorBidi"/>
+            <w:sz w:val="24"/>
+            <w:szCs w:val="24"/>
+          </w:rPr>
+          <w:t>hsa05221</w:t>
+        </w:r>
+        <w:r>
+          <w:rPr>
+            <w:rFonts w:asciiTheme="majorBidi" w:hAnsiTheme="majorBidi" w:cstheme="majorBidi"/>
+            <w:sz w:val="24"/>
+            <w:szCs w:val="24"/>
+          </w:rPr>
+          <w:t>)</w:t>
+        </w:r>
+      </w:ins>
       <w:r>
         <w:rPr>
           <w:rFonts w:asciiTheme="majorBidi" w:hAnsiTheme="majorBidi" w:cstheme="majorBidi"/>
@@ -4983,6 +5324,158 @@
         </w:rPr>
         <w:t xml:space="preserve"> and capturing its downstream effect (Figure 3).</w:t>
       </w:r>
+      <w:ins w:id="32" w:author="Eyal" w:date="2015-10-01T22:02:00Z">
+        <w:r>
+          <w:rPr>
+            <w:rFonts w:asciiTheme="majorBidi" w:hAnsiTheme="majorBidi" w:cstheme="majorBidi"/>
+            <w:color w:val="FF0000"/>
+            <w:sz w:val="24"/>
+            <w:szCs w:val="24"/>
+          </w:rPr>
+          <w:t xml:space="preserve"> It is interesting to</w:t>
+        </w:r>
+      </w:ins>
+      <w:ins w:id="33" w:author="Eyal" w:date="2015-10-01T22:20:00Z">
+        <w:r>
+          <w:rPr>
+            <w:rFonts w:asciiTheme="majorBidi" w:hAnsiTheme="majorBidi" w:cstheme="majorBidi"/>
+            <w:color w:val="FF0000"/>
+            <w:sz w:val="24"/>
+            <w:szCs w:val="24"/>
+          </w:rPr>
+          <w:t xml:space="preserve"> note</w:t>
+        </w:r>
+      </w:ins>
+      <w:ins w:id="34" w:author="Eyal" w:date="2015-10-01T22:02:00Z">
+        <w:r>
+          <w:rPr>
+            <w:rFonts w:asciiTheme="majorBidi" w:hAnsiTheme="majorBidi" w:cstheme="majorBidi"/>
+            <w:color w:val="FF0000"/>
+            <w:sz w:val="24"/>
+            <w:szCs w:val="24"/>
+          </w:rPr>
+          <w:t xml:space="preserve"> that </w:t>
+        </w:r>
+      </w:ins>
+      <w:ins w:id="35" w:author="Eyal" w:date="2015-10-01T22:19:00Z">
+        <w:r>
+          <w:rPr>
+            <w:rFonts w:asciiTheme="majorBidi" w:hAnsiTheme="majorBidi" w:cstheme="majorBidi"/>
+            <w:color w:val="FF0000"/>
+            <w:sz w:val="24"/>
+            <w:szCs w:val="24"/>
+          </w:rPr>
+          <w:t xml:space="preserve">although </w:t>
+        </w:r>
+      </w:ins>
+      <w:ins w:id="36" w:author="Eyal" w:date="2015-10-01T22:02:00Z">
+        <w:r>
+          <w:rPr>
+            <w:rFonts w:asciiTheme="majorBidi" w:hAnsiTheme="majorBidi" w:cstheme="majorBidi"/>
+            <w:color w:val="FF0000"/>
+            <w:sz w:val="24"/>
+            <w:szCs w:val="24"/>
+          </w:rPr>
+          <w:t>FLT3</w:t>
+        </w:r>
+      </w:ins>
+      <w:ins w:id="37" w:author="Eyal" w:date="2015-10-01T22:19:00Z">
+        <w:r>
+          <w:rPr>
+            <w:rFonts w:asciiTheme="majorBidi" w:hAnsiTheme="majorBidi" w:cstheme="majorBidi"/>
+            <w:color w:val="FF0000"/>
+            <w:sz w:val="24"/>
+            <w:szCs w:val="24"/>
+          </w:rPr>
+          <w:t xml:space="preserve"> is mutated in approximately 30% of the patients, it </w:t>
+        </w:r>
+      </w:ins>
+      <w:ins w:id="38" w:author="Eyal" w:date="2015-10-01T22:22:00Z">
+        <w:r>
+          <w:rPr>
+            <w:rFonts w:asciiTheme="majorBidi" w:hAnsiTheme="majorBidi" w:cstheme="majorBidi"/>
+            <w:color w:val="FF0000"/>
+            <w:sz w:val="24"/>
+            <w:szCs w:val="24"/>
+          </w:rPr>
+          <w:t>doesn't</w:t>
+        </w:r>
+      </w:ins>
+      <w:ins w:id="39" w:author="Eyal" w:date="2015-10-01T22:19:00Z">
+        <w:r>
+          <w:rPr>
+            <w:rFonts w:asciiTheme="majorBidi" w:hAnsiTheme="majorBidi" w:cstheme="majorBidi"/>
+            <w:color w:val="FF0000"/>
+            <w:sz w:val="24"/>
+            <w:szCs w:val="24"/>
+          </w:rPr>
+          <w:t xml:space="preserve"> appear</w:t>
+        </w:r>
+        <w:r>
+          <w:rPr>
+            <w:rFonts w:asciiTheme="majorBidi" w:hAnsiTheme="majorBidi" w:cstheme="majorBidi"/>
+            <w:color w:val="FF0000"/>
+            <w:sz w:val="24"/>
+            <w:szCs w:val="24"/>
+          </w:rPr>
+          <w:t xml:space="preserve"> in the top 10% affected genes after aggregation. This is due to the fact that in non-FLT3 mutated patients,</w:t>
+        </w:r>
+      </w:ins>
+      <w:ins w:id="40" w:author="Eyal" w:date="2015-10-01T22:21:00Z">
+        <w:r>
+          <w:rPr>
+            <w:rFonts w:asciiTheme="majorBidi" w:hAnsiTheme="majorBidi" w:cstheme="majorBidi"/>
+            <w:color w:val="FF0000"/>
+            <w:sz w:val="24"/>
+            <w:szCs w:val="24"/>
+          </w:rPr>
+          <w:t xml:space="preserve"> FLT3 received a mediocre ranking, thus </w:t>
+        </w:r>
+      </w:ins>
+      <w:ins w:id="41" w:author="Eyal" w:date="2015-10-01T22:23:00Z">
+        <w:r>
+          <w:rPr>
+            <w:rFonts w:asciiTheme="majorBidi" w:hAnsiTheme="majorBidi" w:cstheme="majorBidi"/>
+            <w:color w:val="FF0000"/>
+            <w:sz w:val="24"/>
+            <w:szCs w:val="24"/>
+          </w:rPr>
+          <w:t>emphasizing</w:t>
+        </w:r>
+      </w:ins>
+      <w:ins w:id="42" w:author="Eyal" w:date="2015-10-01T22:21:00Z">
+        <w:r>
+          <w:rPr>
+            <w:rFonts w:asciiTheme="majorBidi" w:hAnsiTheme="majorBidi" w:cstheme="majorBidi"/>
+            <w:color w:val="FF0000"/>
+            <w:sz w:val="24"/>
+            <w:szCs w:val="24"/>
+          </w:rPr>
+          <w:t xml:space="preserve"> the personaliz</w:t>
+        </w:r>
+      </w:ins>
+      <w:ins w:id="43" w:author="Eyal" w:date="2015-10-01T22:22:00Z">
+        <w:r>
+          <w:rPr>
+            <w:rFonts w:asciiTheme="majorBidi" w:hAnsiTheme="majorBidi" w:cstheme="majorBidi"/>
+            <w:color w:val="FF0000"/>
+            <w:sz w:val="24"/>
+            <w:szCs w:val="24"/>
+          </w:rPr>
+          <w:t>ed approach of the method.</w:t>
+        </w:r>
+      </w:ins>
+      <w:ins w:id="44" w:author="Eyal" w:date="2015-10-01T22:19:00Z">
+        <w:r>
+          <w:rPr>
+            <w:rFonts w:asciiTheme="majorBidi" w:hAnsiTheme="majorBidi" w:cstheme="majorBidi"/>
+            <w:color w:val="FF0000"/>
+            <w:sz w:val="24"/>
+            <w:szCs w:val="24"/>
+          </w:rPr>
+          <w:t xml:space="preserve"> </w:t>
+        </w:r>
+      </w:ins>
     </w:p>
     <w:p>
       <w:pPr>
@@ -5331,6 +5824,11 @@
       <w:r>
         <w:t xml:space="preserve"> Performance evaluation under different parameter (A) and prior knowledge set (B) choices. The red line stands for a p-value of 0.01.</w:t>
       </w:r>
+      <w:ins w:id="45" w:author="Eyal" w:date="2015-10-01T20:52:00Z">
+        <w:r>
+          <w:t xml:space="preserve">                                                                   </w:t>
+        </w:r>
+      </w:ins>
     </w:p>
     <w:p>
       <w:pPr>
@@ -7119,7 +7617,7 @@
         </w:rPr>
         <w:t xml:space="preserve">h we took, we generated a </w:t>
       </w:r>
-      <w:commentRangeStart w:id="3"/>
+      <w:commentRangeStart w:id="46"/>
       <w:r>
         <w:rPr>
           <w:rFonts w:asciiTheme="majorBidi" w:hAnsiTheme="majorBidi" w:cstheme="majorBidi"/>
@@ -7136,12 +7634,12 @@
         </w:rPr>
         <w:t xml:space="preserve">patient", </w:t>
       </w:r>
-      <w:commentRangeEnd w:id="3"/>
+      <w:commentRangeEnd w:id="46"/>
       <w:r>
         <w:rPr>
           <w:rStyle w:val="CommentReference"/>
         </w:rPr>
-        <w:commentReference w:id="3"/>
+        <w:commentReference w:id="46"/>
       </w:r>
       <w:r>
         <w:rPr>
@@ -7189,8 +7687,28 @@
           <w:sz w:val="24"/>
           <w:szCs w:val="24"/>
         </w:rPr>
-        <w:t>, and applied our method to it</w:t>
-      </w:r>
+        <w:t xml:space="preserve">, and applied our method to </w:t>
+      </w:r>
+      <w:ins w:id="47" w:author="Eyal" w:date="2015-10-01T21:55:00Z">
+        <w:r>
+          <w:rPr>
+            <w:rFonts w:asciiTheme="majorBidi" w:hAnsiTheme="majorBidi" w:cstheme="majorBidi"/>
+            <w:sz w:val="24"/>
+            <w:szCs w:val="24"/>
+          </w:rPr>
+          <w:t>the "consensus patient"</w:t>
+        </w:r>
+      </w:ins>
+      <w:del w:id="48" w:author="Eyal" w:date="2015-10-01T21:55:00Z">
+        <w:r>
+          <w:rPr>
+            <w:rFonts w:asciiTheme="majorBidi" w:hAnsiTheme="majorBidi" w:cstheme="majorBidi"/>
+            <w:sz w:val="24"/>
+            <w:szCs w:val="24"/>
+          </w:rPr>
+          <w:delText>it</w:delText>
+        </w:r>
+      </w:del>
       <w:r>
         <w:rPr>
           <w:rFonts w:asciiTheme="majorBidi" w:hAnsiTheme="majorBidi" w:cstheme="majorBidi"/>
@@ -7199,13 +7717,71 @@
         </w:rPr>
         <w:t xml:space="preserve">. </w:t>
       </w:r>
-      <w:r>
-        <w:rPr>
-          <w:rFonts w:asciiTheme="majorBidi" w:hAnsiTheme="majorBidi" w:cstheme="majorBidi"/>
-          <w:sz w:val="24"/>
-          <w:szCs w:val="24"/>
-        </w:rPr>
-        <w:t xml:space="preserve">The results were insignificant (Figure </w:t>
+      <w:ins w:id="49" w:author="Eyal" w:date="2015-10-01T21:17:00Z">
+        <w:r>
+          <w:rPr>
+            <w:rFonts w:asciiTheme="majorBidi" w:hAnsiTheme="majorBidi" w:cstheme="majorBidi"/>
+            <w:sz w:val="24"/>
+            <w:szCs w:val="24"/>
+          </w:rPr>
+          <w:t xml:space="preserve">According to the </w:t>
+        </w:r>
+        <w:r>
+          <w:rPr>
+            <w:rFonts w:asciiTheme="majorBidi" w:hAnsiTheme="majorBidi" w:cstheme="majorBidi"/>
+            <w:sz w:val="24"/>
+            <w:szCs w:val="24"/>
+          </w:rPr>
+          <w:t>enrichment test</w:t>
+        </w:r>
+      </w:ins>
+      <w:ins w:id="50" w:author="Eyal" w:date="2015-10-01T21:54:00Z">
+        <w:r>
+          <w:rPr>
+            <w:rFonts w:asciiTheme="majorBidi" w:hAnsiTheme="majorBidi" w:cstheme="majorBidi"/>
+            <w:sz w:val="24"/>
+            <w:szCs w:val="24"/>
+          </w:rPr>
+          <w:t xml:space="preserve"> described above</w:t>
+        </w:r>
+      </w:ins>
+      <w:ins w:id="51" w:author="Eyal" w:date="2015-10-01T21:17:00Z">
+        <w:r>
+          <w:rPr>
+            <w:rFonts w:asciiTheme="majorBidi" w:hAnsiTheme="majorBidi" w:cstheme="majorBidi"/>
+            <w:sz w:val="24"/>
+            <w:szCs w:val="24"/>
+          </w:rPr>
+          <w:t xml:space="preserve">, </w:t>
+        </w:r>
+      </w:ins>
+      <w:ins w:id="52" w:author="Eyal" w:date="2015-10-01T21:18:00Z">
+        <w:r>
+          <w:rPr>
+            <w:rFonts w:asciiTheme="majorBidi" w:hAnsiTheme="majorBidi" w:cstheme="majorBidi"/>
+            <w:sz w:val="24"/>
+            <w:szCs w:val="24"/>
+          </w:rPr>
+          <w:t>t</w:t>
+        </w:r>
+      </w:ins>
+      <w:del w:id="53" w:author="Eyal" w:date="2015-10-01T21:18:00Z">
+        <w:r>
+          <w:rPr>
+            <w:rFonts w:asciiTheme="majorBidi" w:hAnsiTheme="majorBidi" w:cstheme="majorBidi"/>
+            <w:sz w:val="24"/>
+            <w:szCs w:val="24"/>
+          </w:rPr>
+          <w:delText>T</w:delText>
+        </w:r>
+      </w:del>
+      <w:r>
+        <w:rPr>
+          <w:rFonts w:asciiTheme="majorBidi" w:hAnsiTheme="majorBidi" w:cstheme="majorBidi"/>
+          <w:sz w:val="24"/>
+          <w:szCs w:val="24"/>
+        </w:rPr>
+        <w:t xml:space="preserve">he results were insignificant (Figure </w:t>
       </w:r>
       <w:r>
         <w:rPr>
@@ -7221,7 +7797,95 @@
           <w:sz w:val="24"/>
           <w:szCs w:val="24"/>
         </w:rPr>
-        <w:t>B)</w:t>
+        <w:t>B</w:t>
+      </w:r>
+      <w:ins w:id="54" w:author="Eyal" w:date="2015-10-01T21:16:00Z">
+        <w:r>
+          <w:rPr>
+            <w:rFonts w:asciiTheme="majorBidi" w:hAnsiTheme="majorBidi" w:cstheme="majorBidi"/>
+            <w:sz w:val="24"/>
+            <w:szCs w:val="24"/>
+          </w:rPr>
+          <w:t xml:space="preserve">, </w:t>
+        </w:r>
+        <w:proofErr w:type="spellStart"/>
+        <w:r>
+          <w:rPr>
+            <w:rFonts w:asciiTheme="majorBidi" w:hAnsiTheme="majorBidi" w:cstheme="majorBidi"/>
+            <w:sz w:val="24"/>
+            <w:szCs w:val="24"/>
+          </w:rPr>
+          <w:t>DrugBank</w:t>
+        </w:r>
+        <w:proofErr w:type="spellEnd"/>
+        <w:proofErr w:type="gramStart"/>
+        <w:r>
+          <w:rPr>
+            <w:rFonts w:asciiTheme="majorBidi" w:hAnsiTheme="majorBidi" w:cstheme="majorBidi"/>
+            <w:sz w:val="24"/>
+            <w:szCs w:val="24"/>
+          </w:rPr>
+          <w:t xml:space="preserve">: </w:t>
+        </w:r>
+        <w:proofErr w:type="gramEnd"/>
+        <m:oMath>
+          <m:r>
+            <w:rPr>
+              <w:rFonts w:ascii="Cambria Math" w:hAnsi="Cambria Math" w:cstheme="majorBidi"/>
+              <w:sz w:val="24"/>
+              <w:szCs w:val="24"/>
+            </w:rPr>
+            <m:t>p</m:t>
+          </m:r>
+        </m:oMath>
+      </w:ins>
+      <w:ins w:id="55" w:author="Eyal" w:date="2015-10-01T21:17:00Z">
+        <m:oMath>
+          <m:r>
+            <w:rPr>
+              <w:rFonts w:ascii="Cambria Math" w:hAnsiTheme="majorBidi" w:cstheme="majorBidi"/>
+              <w:sz w:val="24"/>
+              <w:szCs w:val="24"/>
+            </w:rPr>
+            <m:t>=0.22</m:t>
+          </m:r>
+        </m:oMath>
+      </w:ins>
+      <w:ins w:id="56" w:author="Eyal" w:date="2015-10-01T21:16:00Z">
+        <w:r>
+          <w:rPr>
+            <w:rFonts w:asciiTheme="majorBidi" w:hAnsiTheme="majorBidi" w:cstheme="majorBidi"/>
+            <w:sz w:val="24"/>
+            <w:szCs w:val="24"/>
+          </w:rPr>
+          <w:t xml:space="preserve">, COSMIC: </w:t>
+        </w:r>
+        <m:oMath>
+          <m:r>
+            <w:rPr>
+              <w:rFonts w:ascii="Cambria Math" w:hAnsi="Cambria Math" w:cstheme="majorBidi"/>
+              <w:sz w:val="24"/>
+              <w:szCs w:val="24"/>
+            </w:rPr>
+            <m:t>p</m:t>
+          </m:r>
+          <m:r>
+            <w:rPr>
+              <w:rFonts w:ascii="Cambria Math" w:hAnsiTheme="majorBidi" w:cstheme="majorBidi"/>
+              <w:sz w:val="24"/>
+              <w:szCs w:val="24"/>
+            </w:rPr>
+            <m:t>=0.23</m:t>
+          </m:r>
+        </m:oMath>
+      </w:ins>
+      <w:r>
+        <w:rPr>
+          <w:rFonts w:asciiTheme="majorBidi" w:hAnsiTheme="majorBidi" w:cstheme="majorBidi"/>
+          <w:sz w:val="24"/>
+          <w:szCs w:val="24"/>
+        </w:rPr>
+        <w:t>)</w:t>
       </w:r>
       <w:r>
         <w:rPr>
@@ -7408,8 +8072,37 @@
       <w:r>
         <w:t>.</w:t>
       </w:r>
-      <w:r>
-        <w:t xml:space="preserve"> Traces above/below the bar represent relative enrichment. (A) The barcode plot was generated by running our method on each AML patient independently and aggregating the results. (B) The barcode plot was generated by running a similar </w:t>
+      <w:ins w:id="57" w:author="Eyal" w:date="2015-10-01T21:12:00Z">
+        <w:r>
+          <w:t xml:space="preserve"> The bars are </w:t>
+        </w:r>
+      </w:ins>
+      <w:ins w:id="58" w:author="Eyal" w:date="2015-10-01T21:13:00Z">
+        <w:r>
+          <w:t>located according</w:t>
+        </w:r>
+      </w:ins>
+      <w:ins w:id="59" w:author="Eyal" w:date="2015-10-01T21:12:00Z">
+        <w:r>
+          <w:t xml:space="preserve"> </w:t>
+        </w:r>
+      </w:ins>
+      <w:ins w:id="60" w:author="Eyal" w:date="2015-10-01T21:13:00Z">
+        <w:r>
+          <w:t>to</w:t>
+        </w:r>
+      </w:ins>
+      <w:ins w:id="61" w:author="Eyal" w:date="2015-10-01T21:12:00Z">
+        <w:r>
+          <w:t xml:space="preserve"> their position in the candidate list generated by our method, where the rightmost bars represent the best candidates.</w:t>
+        </w:r>
+      </w:ins>
+      <w:r>
+        <w:t xml:space="preserve"> Traces above/below the bar represent relative enrichment. (A) The barcode plot was generated by running our method on each AML patient </w:t>
+      </w:r>
+      <w:r>
+        <w:lastRenderedPageBreak/>
+        <w:t xml:space="preserve">independently and aggregating the results. (B) The barcode plot was generated by running a similar </w:t>
       </w:r>
       <w:r>
         <w:t xml:space="preserve">single </w:t>
@@ -7456,7 +8149,6 @@
           <w:sz w:val="24"/>
           <w:szCs w:val="24"/>
         </w:rPr>
-        <w:lastRenderedPageBreak/>
         <w:t>To further show the utility of our method, we used it</w:t>
       </w:r>
       <w:r>
@@ -8405,7 +9097,6 @@
         </w:rPr>
         <w:t xml:space="preserve"> </w:t>
       </w:r>
-      <w:bookmarkStart w:id="4" w:name="_GoBack"/>
       <w:r>
         <w:rPr>
           <w:rFonts w:cstheme="majorBidi"/>
@@ -8425,7 +9116,6 @@
         <w:t>.</w:t>
       </w:r>
     </w:p>
-    <w:bookmarkEnd w:id="4"/>
     <w:p/>
     <w:p>
       <w:pPr>
@@ -8666,7 +9356,16 @@
           <w:sz w:val="24"/>
           <w:szCs w:val="24"/>
         </w:rPr>
-        <w:t xml:space="preserve">of proteins, where </w:t>
+        <w:t xml:space="preserve">of </w:t>
+      </w:r>
+      <w:r>
+        <w:rPr>
+          <w:rFonts w:asciiTheme="majorBidi" w:hAnsiTheme="majorBidi" w:cstheme="majorBidi"/>
+          <w:sz w:val="24"/>
+          <w:szCs w:val="24"/>
+        </w:rPr>
+        <w:lastRenderedPageBreak/>
+        <w:t xml:space="preserve">proteins, where </w:t>
       </w:r>
       <w:r>
         <w:rPr>
@@ -8829,7 +9528,6 @@
           <w:sz w:val="24"/>
           <w:szCs w:val="24"/>
         </w:rPr>
-        <w:lastRenderedPageBreak/>
         <w:t xml:space="preserve">The propagation process computes a scoring function </w:t>
       </w:r>
       <m:oMath>
@@ -11797,6 +12495,7 @@
           <w:sz w:val="24"/>
           <w:szCs w:val="24"/>
         </w:rPr>
+        <w:lastRenderedPageBreak/>
         <w:t xml:space="preserve">Hence, </w:t>
       </w:r>
       <m:oMath>
@@ -12191,7 +12890,6 @@
               <w:sz w:val="24"/>
               <w:szCs w:val="24"/>
             </w:rPr>
-            <w:lastRenderedPageBreak/>
             <m:t>B</m:t>
           </m:r>
           <m:r>
@@ -12996,14 +13694,16 @@
         </w:rPr>
         <w:t>.</w:t>
       </w:r>
-      <w:r>
-        <w:rPr>
-          <w:rFonts w:asciiTheme="majorBidi" w:hAnsiTheme="majorBidi" w:cstheme="majorBidi"/>
-          <w:sz w:val="24"/>
-          <w:szCs w:val="24"/>
-        </w:rPr>
-        <w:t xml:space="preserve"> </w:t>
-      </w:r>
+      <w:del w:id="62" w:author="Eyal" w:date="2015-10-01T19:49:00Z">
+        <w:r>
+          <w:rPr>
+            <w:rFonts w:asciiTheme="majorBidi" w:hAnsiTheme="majorBidi" w:cstheme="majorBidi"/>
+            <w:sz w:val="24"/>
+            <w:szCs w:val="24"/>
+          </w:rPr>
+          <w:delText xml:space="preserve"> </w:delText>
+        </w:r>
+      </w:del>
     </w:p>
     <w:p>
       <w:pPr>
@@ -13011,6 +13711,7 @@
         <w:ind w:firstLine="357"/>
         <w:jc w:val="both"/>
         <w:rPr>
+          <w:del w:id="63" w:author="Eyal" w:date="2015-10-01T21:50:00Z"/>
           <w:rFonts w:asciiTheme="majorBidi" w:hAnsiTheme="majorBidi" w:cstheme="majorBidi"/>
           <w:sz w:val="24"/>
           <w:szCs w:val="24"/>
@@ -13054,7 +13755,17 @@
           <w:sz w:val="24"/>
           <w:szCs w:val="24"/>
         </w:rPr>
-        <w:t>we project</w:t>
+        <w:t>w</w:t>
+      </w:r>
+      <w:bookmarkStart w:id="64" w:name="_GoBack"/>
+      <w:bookmarkEnd w:id="64"/>
+      <w:r>
+        <w:rPr>
+          <w:rFonts w:asciiTheme="majorBidi" w:hAnsiTheme="majorBidi" w:cstheme="majorBidi"/>
+          <w:sz w:val="24"/>
+          <w:szCs w:val="24"/>
+        </w:rPr>
+        <w:t>e project</w:t>
       </w:r>
       <w:r>
         <w:rPr>
@@ -13320,6 +14031,7 @@
         </w:rPr>
         <w:t xml:space="preserve"> and 340 differentially expressed </w:t>
       </w:r>
+      <w:proofErr w:type="spellStart"/>
       <w:r>
         <w:rPr>
           <w:rFonts w:asciiTheme="majorBidi" w:hAnsiTheme="majorBidi" w:cstheme="majorBidi"/>
@@ -13341,7 +14053,14 @@
         <w:rPr>
           <w:rFonts w:asciiTheme="majorBidi" w:hAnsiTheme="majorBidi" w:cstheme="majorBidi"/>
         </w:rPr>
-        <w:t xml:space="preserve">Drug </w:t>
+        <w:t>Drug</w:t>
+      </w:r>
+      <w:proofErr w:type="spellEnd"/>
+      <w:r>
+        <w:rPr>
+          <w:rFonts w:asciiTheme="majorBidi" w:hAnsiTheme="majorBidi" w:cstheme="majorBidi"/>
+        </w:rPr>
+        <w:t xml:space="preserve"> </w:t>
       </w:r>
       <w:r>
         <w:rPr>
@@ -13386,7 +14105,6 @@
         </w:rPr>
         <w:t xml:space="preserve"> </w:t>
       </w:r>
-      <w:commentRangeStart w:id="5"/>
       <w:proofErr w:type="spellStart"/>
       <w:r>
         <w:rPr>
@@ -13405,13 +14123,16 @@
         </w:rPr>
         <w:t xml:space="preserve"> </w:t>
       </w:r>
-      <w:commentRangeEnd w:id="5"/>
-      <w:r>
-        <w:rPr>
-          <w:rStyle w:val="CommentReference"/>
-        </w:rPr>
-        <w:commentReference w:id="5"/>
-      </w:r>
+      <w:ins w:id="65" w:author="Eyal" w:date="2015-10-01T19:26:00Z">
+        <w:r>
+          <w:rPr>
+            <w:rFonts w:asciiTheme="majorBidi" w:hAnsiTheme="majorBidi" w:cstheme="majorBidi"/>
+            <w:sz w:val="24"/>
+            <w:szCs w:val="24"/>
+          </w:rPr>
+          <w:t xml:space="preserve">version 4.3 </w:t>
+        </w:r>
+      </w:ins>
       <w:r>
         <w:rPr>
           <w:rFonts w:asciiTheme="majorBidi" w:hAnsiTheme="majorBidi" w:cstheme="majorBidi"/>
@@ -13860,6 +14581,7 @@
           <w:rFonts w:ascii="Times New Roman" w:hAnsi="Times New Roman" w:cs="Times New Roman"/>
           <w:sz w:val="24"/>
         </w:rPr>
+        <w:lastRenderedPageBreak/>
         <w:t>[2]</w:t>
       </w:r>
       <w:r>
@@ -13907,7 +14629,6 @@
           <w:rFonts w:ascii="Times New Roman" w:hAnsi="Times New Roman" w:cs="Times New Roman"/>
           <w:sz w:val="24"/>
         </w:rPr>
-        <w:lastRenderedPageBreak/>
         <w:t>[3]</w:t>
       </w:r>
       <w:r>
@@ -14339,7 +15060,15 @@
           <w:sz w:val="24"/>
         </w:rPr>
         <w:tab/>
-        <w:t xml:space="preserve">M. F. Ciaccio, V. C. Chen, R. B. Jones, and N. Bagheri, “The DIONESUS algorithm provides scalable and accurate reconstruction of dynamic phosphoproteomic networks to reveal new drug targets,” </w:t>
+        <w:t xml:space="preserve">M. F. Ciaccio, V. C. Chen, R. B. Jones, and N. Bagheri, “The DIONESUS algorithm provides scalable and accurate reconstruction of dynamic phosphoproteomic networks to reveal new drug </w:t>
+      </w:r>
+      <w:r>
+        <w:rPr>
+          <w:rFonts w:ascii="Times New Roman" w:hAnsi="Times New Roman" w:cs="Times New Roman"/>
+          <w:sz w:val="24"/>
+        </w:rPr>
+        <w:lastRenderedPageBreak/>
+        <w:t xml:space="preserve">targets,” </w:t>
       </w:r>
       <w:r>
         <w:rPr>
@@ -14378,7 +15107,6 @@
           <w:rFonts w:ascii="Times New Roman" w:hAnsi="Times New Roman" w:cs="Times New Roman"/>
           <w:sz w:val="24"/>
         </w:rPr>
-        <w:lastRenderedPageBreak/>
         <w:t>[13]</w:t>
       </w:r>
       <w:r>
@@ -14849,6 +15577,7 @@
           <w:rFonts w:ascii="Times New Roman" w:hAnsi="Times New Roman" w:cs="Times New Roman"/>
           <w:sz w:val="24"/>
         </w:rPr>
+        <w:lastRenderedPageBreak/>
         <w:t>[23]</w:t>
       </w:r>
       <w:r>
@@ -14896,7 +15625,6 @@
           <w:rFonts w:ascii="Times New Roman" w:hAnsi="Times New Roman" w:cs="Times New Roman"/>
           <w:sz w:val="24"/>
         </w:rPr>
-        <w:lastRenderedPageBreak/>
         <w:t>[24]</w:t>
       </w:r>
       <w:r>
@@ -15323,7 +16051,15 @@
           <w:sz w:val="24"/>
         </w:rPr>
         <w:tab/>
-        <w:t xml:space="preserve">E. K. Keeton, K. McEachern, K. S. Dillman, S. Palakurthi, Y. Cao, M. R. Grondine, S. Kaur, S. Wang, Y. Chen, A. Wu, M. Shen, F. D. Gibbons, M. L. Lamb, X. Zheng, R. M. Stone, D. J. Deangelo, L. C. Platanias, L. A. Dakin, H. Chen, P. D. Lyne, and D. Huszar, “AZD1208, a potent and selective pan-Pim kinase inhibitor, demonstrates efficacy in preclinical models of acute myeloid leukemia,” </w:t>
+        <w:t xml:space="preserve">E. K. Keeton, K. McEachern, K. S. Dillman, S. Palakurthi, Y. Cao, M. R. Grondine, S. Kaur, S. Wang, Y. Chen, A. Wu, M. Shen, F. D. Gibbons, M. L. Lamb, X. Zheng, R. M. Stone, D. J. Deangelo, L. C. Platanias, L. A. Dakin, H. Chen, P. D. Lyne, and D. Huszar, “AZD1208, a potent and selective pan-Pim kinase inhibitor, demonstrates efficacy in preclinical models of </w:t>
+      </w:r>
+      <w:r>
+        <w:rPr>
+          <w:rFonts w:ascii="Times New Roman" w:hAnsi="Times New Roman" w:cs="Times New Roman"/>
+          <w:sz w:val="24"/>
+        </w:rPr>
+        <w:lastRenderedPageBreak/>
+        <w:t xml:space="preserve">acute myeloid leukemia,” </w:t>
       </w:r>
       <w:r>
         <w:rPr>
@@ -15370,15 +16106,7 @@
           <w:sz w:val="24"/>
         </w:rPr>
         <w:tab/>
-        <w:t xml:space="preserve">M. H. Schaefer, J.-F. Fontaine, A. Vinayagam, P. Porras, E. E. Wanker, and M. A. Andrade-Navarro, “HIPPIE: Integrating Protein Interaction Networks with Experiment Based Quality </w:t>
-      </w:r>
-      <w:r>
-        <w:rPr>
-          <w:rFonts w:ascii="Times New Roman" w:hAnsi="Times New Roman" w:cs="Times New Roman"/>
-          <w:sz w:val="24"/>
-        </w:rPr>
-        <w:lastRenderedPageBreak/>
-        <w:t xml:space="preserve">Scores,” </w:t>
+        <w:t xml:space="preserve">M. H. Schaefer, J.-F. Fontaine, A. Vinayagam, P. Porras, E. E. Wanker, and M. A. Andrade-Navarro, “HIPPIE: Integrating Protein Interaction Networks with Experiment Based Quality Scores,” </w:t>
       </w:r>
       <w:r>
         <w:rPr>
@@ -15432,30 +16160,6 @@
 
 <file path=word/comments.xml><?xml version="1.0" encoding="utf-8"?>
 <w:comments xmlns:wpc="http://schemas.microsoft.com/office/word/2010/wordprocessingCanvas" xmlns:mc="http://schemas.openxmlformats.org/markup-compatibility/2006" xmlns:o="urn:schemas-microsoft-com:office:office" xmlns:r="http://schemas.openxmlformats.org/officeDocument/2006/relationships" xmlns:m="http://schemas.openxmlformats.org/officeDocument/2006/math" xmlns:v="urn:schemas-microsoft-com:vml" xmlns:wp14="http://schemas.microsoft.com/office/word/2010/wordprocessingDrawing" xmlns:wp="http://schemas.openxmlformats.org/drawingml/2006/wordprocessingDrawing" xmlns:w10="urn:schemas-microsoft-com:office:word" xmlns:w="http://schemas.openxmlformats.org/wordprocessingml/2006/main" xmlns:w14="http://schemas.microsoft.com/office/word/2010/wordml" xmlns:wpg="http://schemas.microsoft.com/office/word/2010/wordprocessingGroup" xmlns:wpi="http://schemas.microsoft.com/office/word/2010/wordprocessingInk" xmlns:wne="http://schemas.microsoft.com/office/word/2006/wordml" xmlns:wps="http://schemas.microsoft.com/office/word/2010/wordprocessingShape" mc:Ignorable="w14 wp14">
-  <w:comment w:id="0" w:author="Roded Sharan" w:date="2015-09-22T09:03:00Z" w:initials="RS">
-    <w:p>
-      <w:pPr>
-        <w:pStyle w:val="CommentText"/>
-      </w:pPr>
-      <w:r>
-        <w:rPr>
-          <w:rStyle w:val="CommentReference"/>
-        </w:rPr>
-        <w:annotationRef/>
-      </w:r>
-      <w:r>
-        <w:t xml:space="preserve">Make sure you are using the </w:t>
-      </w:r>
-      <w:proofErr w:type="spellStart"/>
-      <w:r>
-        <w:t>psb</w:t>
-      </w:r>
-      <w:proofErr w:type="spellEnd"/>
-      <w:r>
-        <w:t xml:space="preserve"> template</w:t>
-      </w:r>
-    </w:p>
-  </w:comment>
   <w:comment w:id="1" w:author="Roded Sharan" w:date="2015-09-22T09:47:00Z" w:initials="RS">
     <w:p>
       <w:pPr>
@@ -15472,7 +16176,7 @@
       </w:r>
     </w:p>
   </w:comment>
-  <w:comment w:id="2" w:author="Roded Sharan" w:date="2015-09-22T09:52:00Z" w:initials="RS">
+  <w:comment w:id="4" w:author="Roded Sharan" w:date="2015-09-22T09:52:00Z" w:initials="RS">
     <w:p>
       <w:pPr>
         <w:pStyle w:val="CommentText"/>
@@ -15493,7 +16197,7 @@
       </w:r>
     </w:p>
   </w:comment>
-  <w:comment w:id="3" w:author="Roded Sharan" w:date="2015-09-22T10:04:00Z" w:initials="RS">
+  <w:comment w:id="5" w:author="Eyal" w:date="2015-10-01T21:58:00Z" w:initials="E">
     <w:p>
       <w:pPr>
         <w:pStyle w:val="CommentText"/>
@@ -15510,11 +16214,11 @@
       </w:r>
       <w:proofErr w:type="gramEnd"/>
       <w:r>
-        <w:t xml:space="preserve"> clear what was done with this consensus patient</w:t>
+        <w:t xml:space="preserve"> sure where to find one, perhaps we can drop the first sentence ad start from attempts? </w:t>
       </w:r>
     </w:p>
   </w:comment>
-  <w:comment w:id="5" w:author="Roded Sharan" w:date="2015-09-22T09:12:00Z" w:initials="RS">
+  <w:comment w:id="46" w:author="Roded Sharan" w:date="2015-09-22T10:04:00Z" w:initials="RS">
     <w:p>
       <w:pPr>
         <w:pStyle w:val="CommentText"/>
@@ -15525,8 +16229,13 @@
         </w:rPr>
         <w:annotationRef/>
       </w:r>
-      <w:r>
-        <w:t>What version?</w:t>
+      <w:proofErr w:type="gramStart"/>
+      <w:r>
+        <w:t>not</w:t>
+      </w:r>
+      <w:proofErr w:type="gramEnd"/>
+      <w:r>
+        <w:t xml:space="preserve"> clear what was done with this consensus patient</w:t>
       </w:r>
     </w:p>
   </w:comment>
@@ -17484,11 +18193,11 @@
           <c:showBubbleSize val="0"/>
         </c:dLbls>
         <c:gapWidth val="150"/>
-        <c:axId val="129350272"/>
-        <c:axId val="135967872"/>
+        <c:axId val="136650752"/>
+        <c:axId val="136653056"/>
       </c:barChart>
       <c:catAx>
-        <c:axId val="129350272"/>
+        <c:axId val="136650752"/>
         <c:scaling>
           <c:orientation val="minMax"/>
         </c:scaling>
@@ -17525,7 +18234,7 @@
             <a:endParaRPr lang="he-IL"/>
           </a:p>
         </c:txPr>
-        <c:crossAx val="135967872"/>
+        <c:crossAx val="136653056"/>
         <c:crosses val="autoZero"/>
         <c:auto val="1"/>
         <c:lblAlgn val="ctr"/>
@@ -17533,7 +18242,7 @@
         <c:noMultiLvlLbl val="0"/>
       </c:catAx>
       <c:valAx>
-        <c:axId val="135967872"/>
+        <c:axId val="136653056"/>
         <c:scaling>
           <c:orientation val="minMax"/>
         </c:scaling>
@@ -17568,7 +18277,7 @@
         <c:majorTickMark val="out"/>
         <c:minorTickMark val="none"/>
         <c:tickLblPos val="nextTo"/>
-        <c:crossAx val="129350272"/>
+        <c:crossAx val="136650752"/>
         <c:crosses val="autoZero"/>
         <c:crossBetween val="between"/>
         <c:majorUnit val="10"/>
@@ -17830,11 +18539,11 @@
           <c:showBubbleSize val="0"/>
         </c:dLbls>
         <c:gapWidth val="150"/>
-        <c:axId val="128952192"/>
-        <c:axId val="135933952"/>
+        <c:axId val="141870208"/>
+        <c:axId val="141872128"/>
       </c:barChart>
       <c:catAx>
-        <c:axId val="128952192"/>
+        <c:axId val="141870208"/>
         <c:scaling>
           <c:orientation val="minMax"/>
         </c:scaling>
@@ -17871,7 +18580,7 @@
             <a:endParaRPr lang="he-IL"/>
           </a:p>
         </c:txPr>
-        <c:crossAx val="135933952"/>
+        <c:crossAx val="141872128"/>
         <c:crosses val="autoZero"/>
         <c:auto val="1"/>
         <c:lblAlgn val="ctr"/>
@@ -17879,7 +18588,7 @@
         <c:noMultiLvlLbl val="0"/>
       </c:catAx>
       <c:valAx>
-        <c:axId val="135933952"/>
+        <c:axId val="141872128"/>
         <c:scaling>
           <c:orientation val="minMax"/>
         </c:scaling>
@@ -17914,7 +18623,7 @@
         <c:majorTickMark val="out"/>
         <c:minorTickMark val="none"/>
         <c:tickLblPos val="nextTo"/>
-        <c:crossAx val="128952192"/>
+        <c:crossAx val="141870208"/>
         <c:crosses val="autoZero"/>
         <c:crossBetween val="between"/>
         <c:majorUnit val="10"/>
@@ -18410,7 +19119,7 @@
 </file>
 
 <file path=customXml/itemProps2.xml><?xml version="1.0" encoding="utf-8"?>
-<ds:datastoreItem xmlns:ds="http://schemas.openxmlformats.org/officeDocument/2006/customXml" ds:itemID="{6D6EA508-92D2-42E2-BA4D-EDB308ED0FAF}">
+<ds:datastoreItem xmlns:ds="http://schemas.openxmlformats.org/officeDocument/2006/customXml" ds:itemID="{3AC69032-12C2-4B21-B132-333F256582AC}">
   <ds:schemaRefs>
     <ds:schemaRef ds:uri="http://schemas.openxmlformats.org/officeDocument/2006/bibliography"/>
   </ds:schemaRefs>
